--- a/Udemy/Spring for Beginers/Spring Security/display username and roles(7).docx
+++ b/Udemy/Spring for Beginers/Spring Security/display username and roles(7).docx
@@ -724,6 +724,607 @@
           </wp:inline>
         </w:drawing>
       </w:r>
+    </w:p>
+    <w:p>
+      <w:pPr>
+        <w:spacing w:after="0"/>
+        <w:ind w:left="360"/>
+        <w:jc w:val="both"/>
+        <w:rPr>
+          <w:lang w:val="en-US"/>
+        </w:rPr>
+      </w:pPr>
+    </w:p>
+    <w:p>
+      <w:pPr>
+        <w:spacing w:after="0"/>
+        <w:ind w:left="360"/>
+        <w:jc w:val="center"/>
+        <w:rPr>
+          <w:b/>
+          <w:bCs/>
+          <w:sz w:val="48"/>
+          <w:szCs w:val="48"/>
+          <w:lang w:val="en-US"/>
+        </w:rPr>
+      </w:pPr>
+      <w:r>
+        <w:rPr>
+          <w:b/>
+          <w:bCs/>
+          <w:sz w:val="48"/>
+          <w:szCs w:val="48"/>
+          <w:lang w:val="en-US"/>
+        </w:rPr>
+        <w:lastRenderedPageBreak/>
+        <w:t>Find out roles in method</w:t>
+      </w:r>
+    </w:p>
+    <w:p>
+      <w:pPr>
+        <w:shd w:val="clear" w:color="auto" w:fill="2B2B2B"/>
+        <w:tabs>
+          <w:tab w:val="left" w:pos="916"/>
+          <w:tab w:val="left" w:pos="1832"/>
+          <w:tab w:val="left" w:pos="2748"/>
+          <w:tab w:val="left" w:pos="3664"/>
+          <w:tab w:val="left" w:pos="4580"/>
+          <w:tab w:val="left" w:pos="5496"/>
+          <w:tab w:val="left" w:pos="6412"/>
+          <w:tab w:val="left" w:pos="7328"/>
+          <w:tab w:val="left" w:pos="8244"/>
+          <w:tab w:val="left" w:pos="9160"/>
+          <w:tab w:val="left" w:pos="10076"/>
+          <w:tab w:val="left" w:pos="10992"/>
+          <w:tab w:val="left" w:pos="11908"/>
+          <w:tab w:val="left" w:pos="12824"/>
+          <w:tab w:val="left" w:pos="13740"/>
+          <w:tab w:val="left" w:pos="14656"/>
+        </w:tabs>
+        <w:spacing w:after="0"/>
+        <w:rPr>
+          <w:rFonts w:ascii="JetBrains Mono" w:eastAsia="Times New Roman" w:hAnsi="JetBrains Mono" w:cs="Courier New"/>
+          <w:color w:val="A9B7C6"/>
+          <w:sz w:val="20"/>
+          <w:szCs w:val="20"/>
+          <w:lang w:val="en-US" w:eastAsia="ru-RU"/>
+        </w:rPr>
+      </w:pPr>
+      <w:r>
+        <w:rPr>
+          <w:rFonts w:ascii="JetBrains Mono" w:eastAsia="Times New Roman" w:hAnsi="JetBrains Mono" w:cs="Courier New"/>
+          <w:color w:val="BBB529"/>
+          <w:sz w:val="20"/>
+          <w:szCs w:val="20"/>
+          <w:lang w:val="en-US" w:eastAsia="ru-RU"/>
+        </w:rPr>
+        <w:t>@GetMapping</w:t>
+      </w:r>
+      <w:r>
+        <w:rPr>
+          <w:rFonts w:ascii="JetBrains Mono" w:eastAsia="Times New Roman" w:hAnsi="JetBrains Mono" w:cs="Courier New"/>
+          <w:color w:val="BBB529"/>
+          <w:sz w:val="20"/>
+          <w:szCs w:val="20"/>
+          <w:lang w:val="en-US" w:eastAsia="ru-RU"/>
+        </w:rPr>
+        <w:br/>
+        <w:t>@PreAuthorize</w:t>
+      </w:r>
+      <w:r>
+        <w:rPr>
+          <w:rFonts w:ascii="JetBrains Mono" w:eastAsia="Times New Roman" w:hAnsi="JetBrains Mono" w:cs="Courier New"/>
+          <w:color w:val="A9B7C6"/>
+          <w:sz w:val="20"/>
+          <w:szCs w:val="20"/>
+          <w:lang w:val="en-US" w:eastAsia="ru-RU"/>
+        </w:rPr>
+        <w:t xml:space="preserve">(value = </w:t>
+      </w:r>
+      <w:r>
+        <w:rPr>
+          <w:rFonts w:ascii="JetBrains Mono" w:eastAsia="Times New Roman" w:hAnsi="JetBrains Mono" w:cs="Courier New"/>
+          <w:color w:val="6A8759"/>
+          <w:sz w:val="20"/>
+          <w:szCs w:val="20"/>
+          <w:lang w:val="en-US" w:eastAsia="ru-RU"/>
+        </w:rPr>
+        <w:t>"</w:t>
+      </w:r>
+      <w:r>
+        <w:rPr>
+          <w:rFonts w:ascii="JetBrains Mono" w:eastAsia="Times New Roman" w:hAnsi="JetBrains Mono" w:cs="Courier New"/>
+          <w:color w:val="6A8759"/>
+          <w:sz w:val="20"/>
+          <w:szCs w:val="20"/>
+          <w:shd w:val="clear" w:color="auto" w:fill="364135"/>
+          <w:lang w:val="en-US" w:eastAsia="ru-RU"/>
+        </w:rPr>
+        <w:t>permitAll()</w:t>
+      </w:r>
+      <w:r>
+        <w:rPr>
+          <w:rFonts w:ascii="JetBrains Mono" w:eastAsia="Times New Roman" w:hAnsi="JetBrains Mono" w:cs="Courier New"/>
+          <w:color w:val="6A8759"/>
+          <w:sz w:val="20"/>
+          <w:szCs w:val="20"/>
+          <w:lang w:val="en-US" w:eastAsia="ru-RU"/>
+        </w:rPr>
+        <w:t>"</w:t>
+      </w:r>
+      <w:r>
+        <w:rPr>
+          <w:rFonts w:ascii="JetBrains Mono" w:eastAsia="Times New Roman" w:hAnsi="JetBrains Mono" w:cs="Courier New"/>
+          <w:color w:val="A9B7C6"/>
+          <w:sz w:val="20"/>
+          <w:szCs w:val="20"/>
+          <w:lang w:val="en-US" w:eastAsia="ru-RU"/>
+        </w:rPr>
+        <w:t>)</w:t>
+      </w:r>
+      <w:r>
+        <w:rPr>
+          <w:rFonts w:ascii="JetBrains Mono" w:eastAsia="Times New Roman" w:hAnsi="JetBrains Mono" w:cs="Courier New"/>
+          <w:color w:val="A9B7C6"/>
+          <w:sz w:val="20"/>
+          <w:szCs w:val="20"/>
+          <w:lang w:val="en-US" w:eastAsia="ru-RU"/>
+        </w:rPr>
+        <w:br/>
+      </w:r>
+      <w:r>
+        <w:rPr>
+          <w:rFonts w:ascii="JetBrains Mono" w:eastAsia="Times New Roman" w:hAnsi="JetBrains Mono" w:cs="Courier New"/>
+          <w:color w:val="CC7832"/>
+          <w:sz w:val="20"/>
+          <w:szCs w:val="20"/>
+          <w:lang w:val="en-US" w:eastAsia="ru-RU"/>
+        </w:rPr>
+        <w:t xml:space="preserve">public </w:t>
+      </w:r>
+      <w:r>
+        <w:rPr>
+          <w:rFonts w:ascii="JetBrains Mono" w:eastAsia="Times New Roman" w:hAnsi="JetBrains Mono" w:cs="Courier New"/>
+          <w:color w:val="A9B7C6"/>
+          <w:sz w:val="20"/>
+          <w:szCs w:val="20"/>
+          <w:lang w:val="en-US" w:eastAsia="ru-RU"/>
+        </w:rPr>
+        <w:t xml:space="preserve">String </w:t>
+      </w:r>
+      <w:r>
+        <w:rPr>
+          <w:rFonts w:ascii="JetBrains Mono" w:eastAsia="Times New Roman" w:hAnsi="JetBrains Mono" w:cs="Courier New"/>
+          <w:color w:val="FFC66D"/>
+          <w:sz w:val="20"/>
+          <w:szCs w:val="20"/>
+          <w:lang w:val="en-US" w:eastAsia="ru-RU"/>
+        </w:rPr>
+        <w:t>getIndexPage</w:t>
+      </w:r>
+      <w:r>
+        <w:rPr>
+          <w:rFonts w:ascii="JetBrains Mono" w:eastAsia="Times New Roman" w:hAnsi="JetBrains Mono" w:cs="Courier New"/>
+          <w:color w:val="A9B7C6"/>
+          <w:sz w:val="20"/>
+          <w:szCs w:val="20"/>
+          <w:lang w:val="en-US" w:eastAsia="ru-RU"/>
+        </w:rPr>
+        <w:t>(Principal principal</w:t>
+      </w:r>
+      <w:r>
+        <w:rPr>
+          <w:rFonts w:ascii="JetBrains Mono" w:eastAsia="Times New Roman" w:hAnsi="JetBrains Mono" w:cs="Courier New"/>
+          <w:color w:val="CC7832"/>
+          <w:sz w:val="20"/>
+          <w:szCs w:val="20"/>
+          <w:lang w:val="en-US" w:eastAsia="ru-RU"/>
+        </w:rPr>
+        <w:t xml:space="preserve">, </w:t>
+      </w:r>
+      <w:r>
+        <w:rPr>
+          <w:rFonts w:ascii="JetBrains Mono" w:eastAsia="Times New Roman" w:hAnsi="JetBrains Mono" w:cs="Courier New"/>
+          <w:color w:val="A9B7C6"/>
+          <w:sz w:val="20"/>
+          <w:szCs w:val="20"/>
+          <w:lang w:val="en-US" w:eastAsia="ru-RU"/>
+        </w:rPr>
+        <w:t>Authentication authentication) {</w:t>
+      </w:r>
+      <w:r>
+        <w:rPr>
+          <w:rFonts w:ascii="JetBrains Mono" w:eastAsia="Times New Roman" w:hAnsi="JetBrains Mono" w:cs="Courier New"/>
+          <w:color w:val="A9B7C6"/>
+          <w:sz w:val="20"/>
+          <w:szCs w:val="20"/>
+          <w:lang w:val="en-US" w:eastAsia="ru-RU"/>
+        </w:rPr>
+        <w:br/>
+        <w:t xml:space="preserve">    System.</w:t>
+      </w:r>
+      <w:r>
+        <w:rPr>
+          <w:rFonts w:ascii="JetBrains Mono" w:eastAsia="Times New Roman" w:hAnsi="JetBrains Mono" w:cs="Courier New"/>
+          <w:i/>
+          <w:iCs/>
+          <w:color w:val="9876AA"/>
+          <w:sz w:val="20"/>
+          <w:szCs w:val="20"/>
+          <w:lang w:val="en-US" w:eastAsia="ru-RU"/>
+        </w:rPr>
+        <w:t>out</w:t>
+      </w:r>
+      <w:r>
+        <w:rPr>
+          <w:rFonts w:ascii="JetBrains Mono" w:eastAsia="Times New Roman" w:hAnsi="JetBrains Mono" w:cs="Courier New"/>
+          <w:color w:val="A9B7C6"/>
+          <w:sz w:val="20"/>
+          <w:szCs w:val="20"/>
+          <w:lang w:val="en-US" w:eastAsia="ru-RU"/>
+        </w:rPr>
+        <w:t>.println(authentication.getAuthorities())</w:t>
+      </w:r>
+      <w:r>
+        <w:rPr>
+          <w:rFonts w:ascii="JetBrains Mono" w:eastAsia="Times New Roman" w:hAnsi="JetBrains Mono" w:cs="Courier New"/>
+          <w:color w:val="CC7832"/>
+          <w:sz w:val="20"/>
+          <w:szCs w:val="20"/>
+          <w:lang w:val="en-US" w:eastAsia="ru-RU"/>
+        </w:rPr>
+        <w:t>;</w:t>
+      </w:r>
+      <w:r>
+        <w:rPr>
+          <w:rFonts w:ascii="JetBrains Mono" w:eastAsia="Times New Roman" w:hAnsi="JetBrains Mono" w:cs="Courier New"/>
+          <w:color w:val="CC7832"/>
+          <w:sz w:val="20"/>
+          <w:szCs w:val="20"/>
+          <w:lang w:val="en-US" w:eastAsia="ru-RU"/>
+        </w:rPr>
+        <w:br/>
+        <w:t xml:space="preserve">    return </w:t>
+      </w:r>
+      <w:r>
+        <w:rPr>
+          <w:rFonts w:ascii="JetBrains Mono" w:eastAsia="Times New Roman" w:hAnsi="JetBrains Mono" w:cs="Courier New"/>
+          <w:color w:val="6A8759"/>
+          <w:sz w:val="20"/>
+          <w:szCs w:val="20"/>
+          <w:lang w:val="en-US" w:eastAsia="ru-RU"/>
+        </w:rPr>
+        <w:t>"index"</w:t>
+      </w:r>
+      <w:r>
+        <w:rPr>
+          <w:rFonts w:ascii="JetBrains Mono" w:eastAsia="Times New Roman" w:hAnsi="JetBrains Mono" w:cs="Courier New"/>
+          <w:color w:val="CC7832"/>
+          <w:sz w:val="20"/>
+          <w:szCs w:val="20"/>
+          <w:lang w:val="en-US" w:eastAsia="ru-RU"/>
+        </w:rPr>
+        <w:t>;</w:t>
+      </w:r>
+      <w:r>
+        <w:rPr>
+          <w:rFonts w:ascii="JetBrains Mono" w:eastAsia="Times New Roman" w:hAnsi="JetBrains Mono" w:cs="Courier New"/>
+          <w:color w:val="CC7832"/>
+          <w:sz w:val="20"/>
+          <w:szCs w:val="20"/>
+          <w:lang w:val="en-US" w:eastAsia="ru-RU"/>
+        </w:rPr>
+        <w:br/>
+      </w:r>
+      <w:r>
+        <w:rPr>
+          <w:rFonts w:ascii="JetBrains Mono" w:eastAsia="Times New Roman" w:hAnsi="JetBrains Mono" w:cs="Courier New"/>
+          <w:color w:val="A9B7C6"/>
+          <w:sz w:val="20"/>
+          <w:szCs w:val="20"/>
+          <w:lang w:val="en-US" w:eastAsia="ru-RU"/>
+        </w:rPr>
+        <w:t>}</w:t>
+      </w:r>
+    </w:p>
+    <w:p>
+      <w:pPr>
+        <w:spacing w:after="0"/>
+        <w:ind w:left="360"/>
+        <w:jc w:val="both"/>
+        <w:rPr>
+          <w:lang w:val="en-US"/>
+        </w:rPr>
+      </w:pPr>
+      <w:r>
+        <w:rPr>
+          <w:lang w:val="en-US"/>
+        </w:rPr>
+        <w:t>Un parametru de tip Authentication va fi mereu trimis, si cu el putem afla si username si parola</w:t>
+      </w:r>
+    </w:p>
+    <w:p>
+      <w:pPr>
+        <w:spacing w:after="0"/>
+        <w:ind w:left="360"/>
+        <w:jc w:val="both"/>
+        <w:rPr>
+          <w:lang w:val="en-US"/>
+        </w:rPr>
+      </w:pPr>
+    </w:p>
+    <w:p>
+      <w:pPr>
+        <w:spacing w:after="0"/>
+        <w:ind w:left="360"/>
+        <w:jc w:val="both"/>
+        <w:rPr>
+          <w:lang w:val="en-US"/>
+        </w:rPr>
+      </w:pPr>
+      <w:r>
+        <w:rPr>
+          <w:lang w:val="en-US"/>
+        </w:rPr>
+        <w:t>Cu Principal putem afla doar username</w:t>
+      </w:r>
+    </w:p>
+    <w:p>
+      <w:pPr>
+        <w:shd w:val="clear" w:color="auto" w:fill="2B2B2B"/>
+        <w:tabs>
+          <w:tab w:val="left" w:pos="916"/>
+          <w:tab w:val="left" w:pos="1832"/>
+          <w:tab w:val="left" w:pos="2748"/>
+          <w:tab w:val="left" w:pos="3664"/>
+          <w:tab w:val="left" w:pos="4580"/>
+          <w:tab w:val="left" w:pos="5496"/>
+          <w:tab w:val="left" w:pos="6412"/>
+          <w:tab w:val="left" w:pos="7328"/>
+          <w:tab w:val="left" w:pos="8244"/>
+          <w:tab w:val="left" w:pos="9160"/>
+          <w:tab w:val="left" w:pos="10076"/>
+          <w:tab w:val="left" w:pos="10992"/>
+          <w:tab w:val="left" w:pos="11908"/>
+          <w:tab w:val="left" w:pos="12824"/>
+          <w:tab w:val="left" w:pos="13740"/>
+          <w:tab w:val="left" w:pos="14656"/>
+        </w:tabs>
+        <w:spacing w:after="0"/>
+        <w:rPr>
+          <w:rFonts w:ascii="JetBrains Mono" w:eastAsia="Times New Roman" w:hAnsi="JetBrains Mono" w:cs="Courier New"/>
+          <w:color w:val="A9B7C6"/>
+          <w:sz w:val="20"/>
+          <w:szCs w:val="20"/>
+          <w:lang w:val="en-US" w:eastAsia="ru-RU"/>
+        </w:rPr>
+      </w:pPr>
+      <w:r>
+        <w:rPr>
+          <w:rFonts w:ascii="JetBrains Mono" w:eastAsia="Times New Roman" w:hAnsi="JetBrains Mono" w:cs="Courier New"/>
+          <w:color w:val="BBB529"/>
+          <w:sz w:val="20"/>
+          <w:szCs w:val="20"/>
+          <w:lang w:val="en-US" w:eastAsia="ru-RU"/>
+        </w:rPr>
+        <w:t>@GetMapping</w:t>
+      </w:r>
+      <w:r>
+        <w:rPr>
+          <w:rFonts w:ascii="JetBrains Mono" w:eastAsia="Times New Roman" w:hAnsi="JetBrains Mono" w:cs="Courier New"/>
+          <w:color w:val="BBB529"/>
+          <w:sz w:val="20"/>
+          <w:szCs w:val="20"/>
+          <w:lang w:val="en-US" w:eastAsia="ru-RU"/>
+        </w:rPr>
+        <w:br/>
+        <w:t>@PreAuthorize</w:t>
+      </w:r>
+      <w:r>
+        <w:rPr>
+          <w:rFonts w:ascii="JetBrains Mono" w:eastAsia="Times New Roman" w:hAnsi="JetBrains Mono" w:cs="Courier New"/>
+          <w:color w:val="A9B7C6"/>
+          <w:sz w:val="20"/>
+          <w:szCs w:val="20"/>
+          <w:lang w:val="en-US" w:eastAsia="ru-RU"/>
+        </w:rPr>
+        <w:t xml:space="preserve">(value = </w:t>
+      </w:r>
+      <w:r>
+        <w:rPr>
+          <w:rFonts w:ascii="JetBrains Mono" w:eastAsia="Times New Roman" w:hAnsi="JetBrains Mono" w:cs="Courier New"/>
+          <w:color w:val="6A8759"/>
+          <w:sz w:val="20"/>
+          <w:szCs w:val="20"/>
+          <w:lang w:val="en-US" w:eastAsia="ru-RU"/>
+        </w:rPr>
+        <w:t>"</w:t>
+      </w:r>
+      <w:r>
+        <w:rPr>
+          <w:rFonts w:ascii="JetBrains Mono" w:eastAsia="Times New Roman" w:hAnsi="JetBrains Mono" w:cs="Courier New"/>
+          <w:color w:val="6A8759"/>
+          <w:sz w:val="20"/>
+          <w:szCs w:val="20"/>
+          <w:shd w:val="clear" w:color="auto" w:fill="364135"/>
+          <w:lang w:val="en-US" w:eastAsia="ru-RU"/>
+        </w:rPr>
+        <w:t>permitAll()</w:t>
+      </w:r>
+      <w:r>
+        <w:rPr>
+          <w:rFonts w:ascii="JetBrains Mono" w:eastAsia="Times New Roman" w:hAnsi="JetBrains Mono" w:cs="Courier New"/>
+          <w:color w:val="6A8759"/>
+          <w:sz w:val="20"/>
+          <w:szCs w:val="20"/>
+          <w:lang w:val="en-US" w:eastAsia="ru-RU"/>
+        </w:rPr>
+        <w:t>"</w:t>
+      </w:r>
+      <w:r>
+        <w:rPr>
+          <w:rFonts w:ascii="JetBrains Mono" w:eastAsia="Times New Roman" w:hAnsi="JetBrains Mono" w:cs="Courier New"/>
+          <w:color w:val="A9B7C6"/>
+          <w:sz w:val="20"/>
+          <w:szCs w:val="20"/>
+          <w:lang w:val="en-US" w:eastAsia="ru-RU"/>
+        </w:rPr>
+        <w:t>)</w:t>
+      </w:r>
+      <w:r>
+        <w:rPr>
+          <w:rFonts w:ascii="JetBrains Mono" w:eastAsia="Times New Roman" w:hAnsi="JetBrains Mono" w:cs="Courier New"/>
+          <w:color w:val="A9B7C6"/>
+          <w:sz w:val="20"/>
+          <w:szCs w:val="20"/>
+          <w:lang w:val="en-US" w:eastAsia="ru-RU"/>
+        </w:rPr>
+        <w:br/>
+      </w:r>
+      <w:r>
+        <w:rPr>
+          <w:rFonts w:ascii="JetBrains Mono" w:eastAsia="Times New Roman" w:hAnsi="JetBrains Mono" w:cs="Courier New"/>
+          <w:color w:val="CC7832"/>
+          <w:sz w:val="20"/>
+          <w:szCs w:val="20"/>
+          <w:lang w:val="en-US" w:eastAsia="ru-RU"/>
+        </w:rPr>
+        <w:t xml:space="preserve">public </w:t>
+      </w:r>
+      <w:r>
+        <w:rPr>
+          <w:rFonts w:ascii="JetBrains Mono" w:eastAsia="Times New Roman" w:hAnsi="JetBrains Mono" w:cs="Courier New"/>
+          <w:color w:val="A9B7C6"/>
+          <w:sz w:val="20"/>
+          <w:szCs w:val="20"/>
+          <w:lang w:val="en-US" w:eastAsia="ru-RU"/>
+        </w:rPr>
+        <w:t xml:space="preserve">String </w:t>
+      </w:r>
+      <w:r>
+        <w:rPr>
+          <w:rFonts w:ascii="JetBrains Mono" w:eastAsia="Times New Roman" w:hAnsi="JetBrains Mono" w:cs="Courier New"/>
+          <w:color w:val="FFC66D"/>
+          <w:sz w:val="20"/>
+          <w:szCs w:val="20"/>
+          <w:lang w:val="en-US" w:eastAsia="ru-RU"/>
+        </w:rPr>
+        <w:t>getIndexPage</w:t>
+      </w:r>
+      <w:r>
+        <w:rPr>
+          <w:rFonts w:ascii="JetBrains Mono" w:eastAsia="Times New Roman" w:hAnsi="JetBrains Mono" w:cs="Courier New"/>
+          <w:color w:val="A9B7C6"/>
+          <w:sz w:val="20"/>
+          <w:szCs w:val="20"/>
+          <w:lang w:val="en-US" w:eastAsia="ru-RU"/>
+        </w:rPr>
+        <w:t>(Principal principal) {</w:t>
+      </w:r>
+      <w:r>
+        <w:rPr>
+          <w:rFonts w:ascii="JetBrains Mono" w:eastAsia="Times New Roman" w:hAnsi="JetBrains Mono" w:cs="Courier New"/>
+          <w:color w:val="A9B7C6"/>
+          <w:sz w:val="20"/>
+          <w:szCs w:val="20"/>
+          <w:lang w:val="en-US" w:eastAsia="ru-RU"/>
+        </w:rPr>
+        <w:br/>
+        <w:t xml:space="preserve">    System.</w:t>
+      </w:r>
+      <w:r>
+        <w:rPr>
+          <w:rFonts w:ascii="JetBrains Mono" w:eastAsia="Times New Roman" w:hAnsi="JetBrains Mono" w:cs="Courier New"/>
+          <w:i/>
+          <w:iCs/>
+          <w:color w:val="9876AA"/>
+          <w:sz w:val="20"/>
+          <w:szCs w:val="20"/>
+          <w:lang w:val="en-US" w:eastAsia="ru-RU"/>
+        </w:rPr>
+        <w:t>out</w:t>
+      </w:r>
+      <w:r>
+        <w:rPr>
+          <w:rFonts w:ascii="JetBrains Mono" w:eastAsia="Times New Roman" w:hAnsi="JetBrains Mono" w:cs="Courier New"/>
+          <w:color w:val="A9B7C6"/>
+          <w:sz w:val="20"/>
+          <w:szCs w:val="20"/>
+          <w:lang w:val="en-US" w:eastAsia="ru-RU"/>
+        </w:rPr>
+        <w:t>.println(principal.getName())</w:t>
+      </w:r>
+      <w:r>
+        <w:rPr>
+          <w:rFonts w:ascii="JetBrains Mono" w:eastAsia="Times New Roman" w:hAnsi="JetBrains Mono" w:cs="Courier New"/>
+          <w:color w:val="CC7832"/>
+          <w:sz w:val="20"/>
+          <w:szCs w:val="20"/>
+          <w:lang w:val="en-US" w:eastAsia="ru-RU"/>
+        </w:rPr>
+        <w:t>;</w:t>
+      </w:r>
+      <w:r>
+        <w:rPr>
+          <w:rFonts w:ascii="JetBrains Mono" w:eastAsia="Times New Roman" w:hAnsi="JetBrains Mono" w:cs="Courier New"/>
+          <w:color w:val="CC7832"/>
+          <w:sz w:val="20"/>
+          <w:szCs w:val="20"/>
+          <w:lang w:val="en-US" w:eastAsia="ru-RU"/>
+        </w:rPr>
+        <w:br/>
+        <w:t xml:space="preserve">    return </w:t>
+      </w:r>
+      <w:r>
+        <w:rPr>
+          <w:rFonts w:ascii="JetBrains Mono" w:eastAsia="Times New Roman" w:hAnsi="JetBrains Mono" w:cs="Courier New"/>
+          <w:color w:val="6A8759"/>
+          <w:sz w:val="20"/>
+          <w:szCs w:val="20"/>
+          <w:lang w:val="en-US" w:eastAsia="ru-RU"/>
+        </w:rPr>
+        <w:t>"index"</w:t>
+      </w:r>
+      <w:r>
+        <w:rPr>
+          <w:rFonts w:ascii="JetBrains Mono" w:eastAsia="Times New Roman" w:hAnsi="JetBrains Mono" w:cs="Courier New"/>
+          <w:color w:val="CC7832"/>
+          <w:sz w:val="20"/>
+          <w:szCs w:val="20"/>
+          <w:lang w:val="en-US" w:eastAsia="ru-RU"/>
+        </w:rPr>
+        <w:t>;</w:t>
+      </w:r>
+      <w:r>
+        <w:rPr>
+          <w:rFonts w:ascii="JetBrains Mono" w:eastAsia="Times New Roman" w:hAnsi="JetBrains Mono" w:cs="Courier New"/>
+          <w:color w:val="CC7832"/>
+          <w:sz w:val="20"/>
+          <w:szCs w:val="20"/>
+          <w:lang w:val="en-US" w:eastAsia="ru-RU"/>
+        </w:rPr>
+        <w:br/>
+      </w:r>
+      <w:r>
+        <w:rPr>
+          <w:rFonts w:ascii="JetBrains Mono" w:eastAsia="Times New Roman" w:hAnsi="JetBrains Mono" w:cs="Courier New"/>
+          <w:color w:val="A9B7C6"/>
+          <w:sz w:val="20"/>
+          <w:szCs w:val="20"/>
+          <w:lang w:val="en-US" w:eastAsia="ru-RU"/>
+        </w:rPr>
+        <w:t>}</w:t>
+      </w:r>
+    </w:p>
+    <w:p>
+      <w:pPr>
+        <w:spacing w:after="0"/>
+        <w:ind w:left="360"/>
+        <w:jc w:val="both"/>
+        <w:rPr>
+          <w:lang w:val="en-US"/>
+        </w:rPr>
+      </w:pPr>
     </w:p>
     <w:sectPr>
       <w:pgSz w:w="11906" w:h="16838" w:code="9"/>
@@ -1509,6 +2110,56 @@
       <w:contextualSpacing/>
     </w:pPr>
   </w:style>
+  <w:style w:type="paragraph" w:styleId="PreformatatHTML">
+    <w:name w:val="HTML Preformatted"/>
+    <w:basedOn w:val="Normal"/>
+    <w:link w:val="PreformatatHTMLCaracter"/>
+    <w:uiPriority w:val="99"/>
+    <w:semiHidden/>
+    <w:unhideWhenUsed/>
+    <w:rsid w:val="003F201D"/>
+    <w:pPr>
+      <w:tabs>
+        <w:tab w:val="left" w:pos="916"/>
+        <w:tab w:val="left" w:pos="1832"/>
+        <w:tab w:val="left" w:pos="2748"/>
+        <w:tab w:val="left" w:pos="3664"/>
+        <w:tab w:val="left" w:pos="4580"/>
+        <w:tab w:val="left" w:pos="5496"/>
+        <w:tab w:val="left" w:pos="6412"/>
+        <w:tab w:val="left" w:pos="7328"/>
+        <w:tab w:val="left" w:pos="8244"/>
+        <w:tab w:val="left" w:pos="9160"/>
+        <w:tab w:val="left" w:pos="10076"/>
+        <w:tab w:val="left" w:pos="10992"/>
+        <w:tab w:val="left" w:pos="11908"/>
+        <w:tab w:val="left" w:pos="12824"/>
+        <w:tab w:val="left" w:pos="13740"/>
+        <w:tab w:val="left" w:pos="14656"/>
+      </w:tabs>
+      <w:spacing w:after="0"/>
+    </w:pPr>
+    <w:rPr>
+      <w:rFonts w:ascii="Courier New" w:eastAsia="Times New Roman" w:hAnsi="Courier New" w:cs="Courier New"/>
+      <w:sz w:val="20"/>
+      <w:szCs w:val="20"/>
+      <w:lang w:eastAsia="ru-RU"/>
+    </w:rPr>
+  </w:style>
+  <w:style w:type="character" w:customStyle="1" w:styleId="PreformatatHTMLCaracter">
+    <w:name w:val="Preformatat HTML Caracter"/>
+    <w:basedOn w:val="Fontdeparagrafimplicit"/>
+    <w:link w:val="PreformatatHTML"/>
+    <w:uiPriority w:val="99"/>
+    <w:semiHidden/>
+    <w:rsid w:val="003F201D"/>
+    <w:rPr>
+      <w:rFonts w:ascii="Courier New" w:eastAsia="Times New Roman" w:hAnsi="Courier New" w:cs="Courier New"/>
+      <w:sz w:val="20"/>
+      <w:szCs w:val="20"/>
+      <w:lang w:eastAsia="ru-RU"/>
+    </w:rPr>
+  </w:style>
 </w:styles>
 </file>
 
